--- a/安装说明书.docx
+++ b/安装说明书.docx
@@ -36,39 +36,23 @@
           <w:b/>
           <w:sz w:val="28"/>
         </w:rPr>
-        <w:t>前端（针对</w:t>
-      </w:r>
-      <w:r>
-        <w:rPr>
-          <w:rFonts w:ascii="微软雅黑" w:eastAsia="微软雅黑" w:hAnsi="微软雅黑" w:hint="eastAsia"/>
+        <w:t>前端（针对Win</w:t>
+      </w:r>
+      <w:r>
+        <w:rPr>
+          <w:rFonts w:ascii="微软雅黑" w:eastAsia="微软雅黑" w:hAnsi="微软雅黑"/>
           <w:b/>
           <w:sz w:val="28"/>
         </w:rPr>
-        <w:t>Win</w:t>
-      </w:r>
-      <w:r>
-        <w:rPr>
-          <w:rFonts w:ascii="微软雅黑" w:eastAsia="微软雅黑" w:hAnsi="微软雅黑"/>
+        <w:t>dow</w:t>
+      </w:r>
+      <w:r>
+        <w:rPr>
+          <w:rFonts w:ascii="微软雅黑" w:eastAsia="微软雅黑" w:hAnsi="微软雅黑" w:hint="eastAsia"/>
           <w:b/>
           <w:sz w:val="28"/>
         </w:rPr>
-        <w:t>dow</w:t>
-      </w:r>
-      <w:r>
-        <w:rPr>
-          <w:rFonts w:ascii="微软雅黑" w:eastAsia="微软雅黑" w:hAnsi="微软雅黑" w:hint="eastAsia"/>
-          <w:b/>
-          <w:sz w:val="28"/>
-        </w:rPr>
-        <w:t>s</w:t>
-      </w:r>
-      <w:r>
-        <w:rPr>
-          <w:rFonts w:ascii="微软雅黑" w:eastAsia="微软雅黑" w:hAnsi="微软雅黑" w:hint="eastAsia"/>
-          <w:b/>
-          <w:sz w:val="28"/>
-        </w:rPr>
-        <w:t>系统）</w:t>
+        <w:t>s系统）</w:t>
       </w:r>
     </w:p>
     <w:p>
@@ -114,15 +98,7 @@
           <w:sz w:val="22"/>
           <w:bdr w:val="single" w:sz="4" w:space="0" w:color="auto"/>
         </w:rPr>
-        <w:t>安装</w:t>
-      </w:r>
-      <w:r>
-        <w:rPr>
-          <w:rFonts w:ascii="微软雅黑" w:eastAsia="微软雅黑" w:hAnsi="微软雅黑" w:hint="eastAsia"/>
-          <w:sz w:val="22"/>
-          <w:bdr w:val="single" w:sz="4" w:space="0" w:color="auto"/>
-        </w:rPr>
-        <w:t>Node.js</w:t>
+        <w:t>安装Node.js</w:t>
       </w:r>
       <w:r>
         <w:rPr>
@@ -172,8 +148,6 @@
         </w:rPr>
         <w:fldChar w:fldCharType="end"/>
       </w:r>
-      <w:bookmarkStart w:id="0" w:name="_GoBack"/>
-      <w:bookmarkEnd w:id="0"/>
     </w:p>
     <w:p>
       <w:pPr>
@@ -194,14 +168,7 @@
           <w:rFonts w:ascii="微软雅黑" w:eastAsia="微软雅黑" w:hAnsi="微软雅黑" w:hint="eastAsia"/>
           <w:sz w:val="22"/>
         </w:rPr>
-        <w:t>打开项目文件的</w:t>
-      </w:r>
-      <w:r>
-        <w:rPr>
-          <w:rFonts w:ascii="微软雅黑" w:eastAsia="微软雅黑" w:hAnsi="微软雅黑" w:hint="eastAsia"/>
-          <w:sz w:val="22"/>
-        </w:rPr>
-        <w:t>F</w:t>
+        <w:t>打开项目文件的F</w:t>
       </w:r>
       <w:r>
         <w:rPr>
@@ -241,15 +208,7 @@
           <w:sz w:val="22"/>
           <w:bdr w:val="single" w:sz="4" w:space="0" w:color="auto"/>
         </w:rPr>
-        <w:t>命令窗口，输入</w:t>
-      </w:r>
-      <w:r>
-        <w:rPr>
-          <w:rFonts w:ascii="微软雅黑" w:eastAsia="微软雅黑" w:hAnsi="微软雅黑" w:hint="eastAsia"/>
-          <w:sz w:val="22"/>
-          <w:bdr w:val="single" w:sz="4" w:space="0" w:color="auto"/>
-        </w:rPr>
-        <w:t xml:space="preserve"> </w:t>
+        <w:t xml:space="preserve">命令窗口，输入 </w:t>
       </w:r>
       <w:proofErr w:type="spellStart"/>
       <w:r>
@@ -296,14 +255,7 @@
           <w:rFonts w:ascii="微软雅黑" w:eastAsia="微软雅黑" w:hAnsi="微软雅黑" w:hint="eastAsia"/>
           <w:sz w:val="22"/>
         </w:rPr>
-        <w:t>依旧在</w:t>
-      </w:r>
-      <w:r>
-        <w:rPr>
-          <w:rFonts w:ascii="微软雅黑" w:eastAsia="微软雅黑" w:hAnsi="微软雅黑" w:hint="eastAsia"/>
-          <w:sz w:val="22"/>
-        </w:rPr>
-        <w:t>Front</w:t>
+        <w:t>依旧在Front</w:t>
       </w:r>
       <w:r>
         <w:rPr>
@@ -387,14 +339,7 @@
           <w:rFonts w:ascii="微软雅黑" w:eastAsia="微软雅黑" w:hAnsi="微软雅黑" w:hint="eastAsia"/>
           <w:sz w:val="22"/>
         </w:rPr>
-        <w:t>更改</w:t>
-      </w:r>
-      <w:r>
-        <w:rPr>
-          <w:rFonts w:ascii="微软雅黑" w:eastAsia="微软雅黑" w:hAnsi="微软雅黑" w:hint="eastAsia"/>
-          <w:sz w:val="22"/>
-        </w:rPr>
-        <w:t>.</w:t>
+        <w:t>更改.</w:t>
       </w:r>
       <w:r>
         <w:rPr>
@@ -417,21 +362,7 @@
           <w:rFonts w:ascii="微软雅黑" w:eastAsia="微软雅黑" w:hAnsi="微软雅黑"/>
           <w:sz w:val="22"/>
         </w:rPr>
-        <w:t>里的</w:t>
-      </w:r>
-      <w:r>
-        <w:rPr>
-          <w:rFonts w:ascii="微软雅黑" w:eastAsia="微软雅黑" w:hAnsi="微软雅黑"/>
-          <w:sz w:val="22"/>
-        </w:rPr>
-        <w:t>""dev": "direct dev""</w:t>
-      </w:r>
-      <w:r>
-        <w:rPr>
-          <w:rFonts w:ascii="微软雅黑" w:eastAsia="微软雅黑" w:hAnsi="微软雅黑"/>
-          <w:sz w:val="22"/>
-        </w:rPr>
-        <w:t>语句，换为</w:t>
+        <w:t>里的""dev": "direct dev""语句，换为</w:t>
       </w:r>
       <w:r>
         <w:rPr>
@@ -548,21 +479,7 @@
           <w:rFonts w:ascii="微软雅黑" w:eastAsia="微软雅黑" w:hAnsi="微软雅黑"/>
           <w:sz w:val="22"/>
         </w:rPr>
-        <w:t>语句，增加了</w:t>
-      </w:r>
-      <w:r>
-        <w:rPr>
-          <w:rFonts w:ascii="微软雅黑" w:eastAsia="微软雅黑" w:hAnsi="微软雅黑"/>
-          <w:sz w:val="22"/>
-        </w:rPr>
-        <w:t>"--inline"</w:t>
-      </w:r>
-      <w:r>
-        <w:rPr>
-          <w:rFonts w:ascii="微软雅黑" w:eastAsia="微软雅黑" w:hAnsi="微软雅黑"/>
-          <w:sz w:val="22"/>
-        </w:rPr>
-        <w:t>，即变为</w:t>
+        <w:t>语句，增加了"--inline"，即变为</w:t>
       </w:r>
       <w:r>
         <w:rPr>
@@ -588,15 +505,7 @@
           <w:sz w:val="22"/>
           <w:bdr w:val="single" w:sz="4" w:space="0" w:color="auto"/>
         </w:rPr>
-        <w:t>": "webpack-dev-server --config webpack.config.dev.js --hot --inline --open"</w:t>
-      </w:r>
-      <w:r>
-        <w:rPr>
-          <w:rFonts w:ascii="微软雅黑" w:eastAsia="微软雅黑" w:hAnsi="微软雅黑"/>
-          <w:sz w:val="22"/>
-          <w:bdr w:val="single" w:sz="4" w:space="0" w:color="auto"/>
-        </w:rPr>
-        <w:t>"</w:t>
+        <w:t>": "webpack-dev-server --config webpack.config.dev.js --hot --inline --open""</w:t>
       </w:r>
       <w:r>
         <w:rPr>
@@ -715,14 +624,7 @@
           <w:rFonts w:ascii="微软雅黑" w:eastAsia="微软雅黑" w:hAnsi="微软雅黑" w:hint="eastAsia"/>
           <w:sz w:val="22"/>
         </w:rPr>
-        <w:t>在</w:t>
-      </w:r>
-      <w:r>
-        <w:rPr>
-          <w:rFonts w:ascii="微软雅黑" w:eastAsia="微软雅黑" w:hAnsi="微软雅黑" w:hint="eastAsia"/>
-          <w:sz w:val="22"/>
-        </w:rPr>
-        <w:t>F</w:t>
+        <w:t>在F</w:t>
       </w:r>
       <w:r>
         <w:rPr>
@@ -783,14 +685,7 @@
           <w:rFonts w:ascii="微软雅黑" w:eastAsia="微软雅黑" w:hAnsi="微软雅黑" w:hint="eastAsia"/>
           <w:sz w:val="22"/>
         </w:rPr>
-        <w:t>如果需要上传到服务器（只有上传到服务器，才能在真正的网站上面进行更改），在</w:t>
-      </w:r>
-      <w:r>
-        <w:rPr>
-          <w:rFonts w:ascii="微软雅黑" w:eastAsia="微软雅黑" w:hAnsi="微软雅黑" w:hint="eastAsia"/>
-          <w:sz w:val="22"/>
-        </w:rPr>
-        <w:t>F</w:t>
+        <w:t>如果需要上传到服务器（只有上传到服务器，才能在真正的网站上面进行更改），在F</w:t>
       </w:r>
       <w:r>
         <w:rPr>
@@ -804,14 +699,7 @@
           <w:rFonts w:ascii="微软雅黑" w:eastAsia="微软雅黑" w:hAnsi="微软雅黑" w:hint="eastAsia"/>
           <w:sz w:val="22"/>
         </w:rPr>
-        <w:t>文件夹下，输入</w:t>
-      </w:r>
-      <w:r>
-        <w:rPr>
-          <w:rFonts w:ascii="微软雅黑" w:eastAsia="微软雅黑" w:hAnsi="微软雅黑" w:hint="eastAsia"/>
-          <w:sz w:val="22"/>
-        </w:rPr>
-        <w:t xml:space="preserve"> </w:t>
+        <w:t xml:space="preserve">文件夹下，输入 </w:t>
       </w:r>
       <w:proofErr w:type="spellStart"/>
       <w:r>
@@ -860,23 +748,7 @@
           <w:sz w:val="22"/>
           <w:bdr w:val="single" w:sz="4" w:space="0" w:color="auto"/>
         </w:rPr>
-        <w:t>public</w:t>
-      </w:r>
-      <w:r>
-        <w:rPr>
-          <w:rFonts w:ascii="微软雅黑" w:eastAsia="微软雅黑" w:hAnsi="微软雅黑" w:hint="eastAsia"/>
-          <w:sz w:val="22"/>
-          <w:bdr w:val="single" w:sz="4" w:space="0" w:color="auto"/>
-        </w:rPr>
-        <w:t>文件夹上传到服务器对应的</w:t>
-      </w:r>
-      <w:r>
-        <w:rPr>
-          <w:rFonts w:ascii="微软雅黑" w:eastAsia="微软雅黑" w:hAnsi="微软雅黑" w:hint="eastAsia"/>
-          <w:sz w:val="22"/>
-          <w:bdr w:val="single" w:sz="4" w:space="0" w:color="auto"/>
-        </w:rPr>
-        <w:t>.</w:t>
+        <w:t>public文件夹上传到服务器对应的.</w:t>
       </w:r>
       <w:r>
         <w:rPr>
@@ -920,6 +792,134 @@
     </w:p>
     <w:p>
       <w:pPr>
+        <w:pStyle w:val="a4"/>
+        <w:numPr>
+          <w:ilvl w:val="0"/>
+          <w:numId w:val="1"/>
+        </w:numPr>
+        <w:snapToGrid w:val="0"/>
+        <w:ind w:firstLineChars="0"/>
+        <w:rPr>
+          <w:rFonts w:ascii="微软雅黑" w:eastAsia="微软雅黑" w:hAnsi="微软雅黑" w:hint="eastAsia"/>
+          <w:sz w:val="22"/>
+        </w:rPr>
+      </w:pPr>
+      <w:r>
+        <w:rPr>
+          <w:rFonts w:ascii="微软雅黑" w:eastAsia="微软雅黑" w:hAnsi="微软雅黑" w:hint="eastAsia"/>
+          <w:sz w:val="22"/>
+        </w:rPr>
+        <w:t>如果网页打开失败，应该是服务器中的n</w:t>
+      </w:r>
+      <w:r>
+        <w:rPr>
+          <w:rFonts w:ascii="微软雅黑" w:eastAsia="微软雅黑" w:hAnsi="微软雅黑"/>
+          <w:sz w:val="22"/>
+        </w:rPr>
+        <w:t>ode</w:t>
+      </w:r>
+      <w:r>
+        <w:rPr>
+          <w:rFonts w:ascii="微软雅黑" w:eastAsia="微软雅黑" w:hAnsi="微软雅黑" w:hint="eastAsia"/>
+          <w:sz w:val="22"/>
+        </w:rPr>
+        <w:t>程序断了，打开服务器，输入</w:t>
+      </w:r>
+      <w:proofErr w:type="spellStart"/>
+      <w:r>
+        <w:rPr>
+          <w:rFonts w:ascii="微软雅黑" w:eastAsia="微软雅黑" w:hAnsi="微软雅黑" w:hint="eastAsia"/>
+          <w:sz w:val="22"/>
+        </w:rPr>
+        <w:t>n</w:t>
+      </w:r>
+      <w:r>
+        <w:rPr>
+          <w:rFonts w:ascii="微软雅黑" w:eastAsia="微软雅黑" w:hAnsi="微软雅黑"/>
+          <w:sz w:val="22"/>
+        </w:rPr>
+        <w:t>ohup</w:t>
+      </w:r>
+      <w:proofErr w:type="spellEnd"/>
+      <w:r>
+        <w:rPr>
+          <w:rFonts w:ascii="微软雅黑" w:eastAsia="微软雅黑" w:hAnsi="微软雅黑"/>
+          <w:sz w:val="22"/>
+        </w:rPr>
+        <w:t xml:space="preserve"> </w:t>
+      </w:r>
+      <w:proofErr w:type="spellStart"/>
+      <w:r>
+        <w:rPr>
+          <w:rFonts w:ascii="微软雅黑" w:eastAsia="微软雅黑" w:hAnsi="微软雅黑"/>
+          <w:sz w:val="22"/>
+        </w:rPr>
+        <w:t>npm</w:t>
+      </w:r>
+      <w:proofErr w:type="spellEnd"/>
+      <w:r>
+        <w:rPr>
+          <w:rFonts w:ascii="微软雅黑" w:eastAsia="微软雅黑" w:hAnsi="微软雅黑"/>
+          <w:sz w:val="22"/>
+        </w:rPr>
+        <w:t xml:space="preserve"> run server &amp;</w:t>
+      </w:r>
+      <w:r>
+        <w:rPr>
+          <w:rFonts w:ascii="微软雅黑" w:eastAsia="微软雅黑" w:hAnsi="微软雅黑" w:hint="eastAsia"/>
+          <w:sz w:val="22"/>
+        </w:rPr>
+        <w:t>即可重新打开node程序。还有一个命令</w:t>
+      </w:r>
+      <w:proofErr w:type="spellStart"/>
+      <w:r>
+        <w:rPr>
+          <w:rFonts w:ascii="微软雅黑" w:eastAsia="微软雅黑" w:hAnsi="微软雅黑" w:hint="eastAsia"/>
+          <w:sz w:val="22"/>
+        </w:rPr>
+        <w:t>p</w:t>
+      </w:r>
+      <w:r>
+        <w:rPr>
+          <w:rFonts w:ascii="微软雅黑" w:eastAsia="微软雅黑" w:hAnsi="微软雅黑"/>
+          <w:sz w:val="22"/>
+        </w:rPr>
+        <w:t>grep</w:t>
+      </w:r>
+      <w:proofErr w:type="spellEnd"/>
+      <w:r>
+        <w:rPr>
+          <w:rFonts w:ascii="微软雅黑" w:eastAsia="微软雅黑" w:hAnsi="微软雅黑"/>
+          <w:sz w:val="22"/>
+        </w:rPr>
+        <w:t xml:space="preserve"> node</w:t>
+      </w:r>
+      <w:r>
+        <w:rPr>
+          <w:rFonts w:ascii="微软雅黑" w:eastAsia="微软雅黑" w:hAnsi="微软雅黑" w:hint="eastAsia"/>
+          <w:sz w:val="22"/>
+        </w:rPr>
+        <w:t>是用来查看node进程的运行号码是多少，然后使用k</w:t>
+      </w:r>
+      <w:r>
+        <w:rPr>
+          <w:rFonts w:ascii="微软雅黑" w:eastAsia="微软雅黑" w:hAnsi="微软雅黑"/>
+          <w:sz w:val="22"/>
+        </w:rPr>
+        <w:t xml:space="preserve">ill </w:t>
+      </w:r>
+      <w:r>
+        <w:rPr>
+          <w:rFonts w:ascii="微软雅黑" w:eastAsia="微软雅黑" w:hAnsi="微软雅黑" w:hint="eastAsia"/>
+          <w:sz w:val="22"/>
+        </w:rPr>
+        <w:t>xx（数字）命令可以结束node进程。</w:t>
+      </w:r>
+      <w:bookmarkStart w:id="0" w:name="_GoBack"/>
+      <w:bookmarkEnd w:id="0"/>
+    </w:p>
+    <w:p>
+      <w:pPr>
         <w:snapToGrid w:val="0"/>
         <w:rPr>
           <w:rFonts w:ascii="微软雅黑" w:eastAsia="微软雅黑" w:hAnsi="微软雅黑"/>
@@ -943,31 +943,7 @@
           <w:b/>
           <w:sz w:val="28"/>
         </w:rPr>
-        <w:t>服务器配置</w:t>
-      </w:r>
-      <w:r>
-        <w:rPr>
-          <w:rFonts w:ascii="微软雅黑" w:eastAsia="微软雅黑" w:hAnsi="微软雅黑" w:hint="eastAsia"/>
-          <w:b/>
-          <w:sz w:val="28"/>
-        </w:rPr>
-        <w:t>(Centos</w:t>
-      </w:r>
-      <w:r>
-        <w:rPr>
-          <w:rFonts w:ascii="微软雅黑" w:eastAsia="微软雅黑" w:hAnsi="微软雅黑" w:hint="eastAsia"/>
-          <w:b/>
-          <w:sz w:val="28"/>
-        </w:rPr>
-        <w:t>系统</w:t>
-      </w:r>
-      <w:r>
-        <w:rPr>
-          <w:rFonts w:ascii="微软雅黑" w:eastAsia="微软雅黑" w:hAnsi="微软雅黑" w:hint="eastAsia"/>
-          <w:b/>
-          <w:sz w:val="28"/>
-        </w:rPr>
-        <w:t>)</w:t>
+        <w:t>服务器配置(Centos系统)</w:t>
       </w:r>
     </w:p>
     <w:p>
@@ -1111,14 +1087,7 @@
           <w:rFonts w:ascii="微软雅黑" w:eastAsia="微软雅黑" w:hAnsi="微软雅黑"/>
           <w:sz w:val="22"/>
         </w:rPr>
-        <w:t>两次进行</w:t>
-      </w:r>
-      <w:r>
-        <w:rPr>
-          <w:rFonts w:ascii="微软雅黑" w:eastAsia="微软雅黑" w:hAnsi="微软雅黑"/>
-          <w:sz w:val="22"/>
-        </w:rPr>
-        <w:t>yum -y install</w:t>
+        <w:t>两次进行yum -y install</w:t>
       </w:r>
       <w:proofErr w:type="gramStart"/>
       <w:r>
@@ -1273,35 +1242,7 @@
           <w:rFonts w:ascii="微软雅黑" w:eastAsia="微软雅黑" w:hAnsi="微软雅黑" w:hint="eastAsia"/>
           <w:sz w:val="22"/>
         </w:rPr>
-        <w:t xml:space="preserve"> -p   </w:t>
-      </w:r>
-      <w:r>
-        <w:rPr>
-          <w:rFonts w:ascii="微软雅黑" w:eastAsia="微软雅黑" w:hAnsi="微软雅黑" w:hint="eastAsia"/>
-          <w:sz w:val="22"/>
-        </w:rPr>
-        <w:t>回车</w:t>
-      </w:r>
-      <w:r>
-        <w:rPr>
-          <w:rFonts w:ascii="微软雅黑" w:eastAsia="微软雅黑" w:hAnsi="微软雅黑" w:hint="eastAsia"/>
-          <w:sz w:val="22"/>
-        </w:rPr>
-        <w:t xml:space="preserve">   </w:t>
-      </w:r>
-      <w:r>
-        <w:rPr>
-          <w:rFonts w:ascii="微软雅黑" w:eastAsia="微软雅黑" w:hAnsi="微软雅黑" w:hint="eastAsia"/>
-          <w:sz w:val="22"/>
-        </w:rPr>
-        <w:t>密码：</w:t>
-      </w:r>
-      <w:r>
-        <w:rPr>
-          <w:rFonts w:ascii="微软雅黑" w:eastAsia="微软雅黑" w:hAnsi="微软雅黑" w:hint="eastAsia"/>
-          <w:sz w:val="22"/>
-        </w:rPr>
-        <w:t>123456</w:t>
+        <w:t xml:space="preserve"> -p   回车   密码：123456</w:t>
       </w:r>
     </w:p>
     <w:p>
@@ -1319,14 +1260,7 @@
           <w:rFonts w:ascii="微软雅黑" w:eastAsia="微软雅黑" w:hAnsi="微软雅黑" w:hint="eastAsia"/>
           <w:sz w:val="22"/>
         </w:rPr>
-        <w:t>使用数据库：</w:t>
-      </w:r>
-      <w:r>
-        <w:rPr>
-          <w:rFonts w:ascii="微软雅黑" w:eastAsia="微软雅黑" w:hAnsi="微软雅黑" w:hint="eastAsia"/>
-          <w:sz w:val="22"/>
-        </w:rPr>
-        <w:t xml:space="preserve">use </w:t>
+        <w:t xml:space="preserve">使用数据库：use </w:t>
       </w:r>
       <w:proofErr w:type="spellStart"/>
       <w:r>
@@ -1342,14 +1276,7 @@
           <w:rFonts w:ascii="微软雅黑" w:eastAsia="微软雅黑" w:hAnsi="微软雅黑" w:hint="eastAsia"/>
           <w:sz w:val="22"/>
         </w:rPr>
-        <w:t xml:space="preserve">;  </w:t>
-      </w:r>
-      <w:r>
-        <w:rPr>
-          <w:rFonts w:ascii="微软雅黑" w:eastAsia="微软雅黑" w:hAnsi="微软雅黑" w:hint="eastAsia"/>
-          <w:sz w:val="22"/>
-        </w:rPr>
-        <w:t>后边是对数据库的常规操作</w:t>
+        <w:t>;  后边是对数据库的常规操作</w:t>
       </w:r>
     </w:p>
     <w:p>
@@ -1388,14 +1315,7 @@
           <w:rFonts w:ascii="微软雅黑" w:eastAsia="微软雅黑" w:hAnsi="微软雅黑" w:hint="eastAsia"/>
           <w:sz w:val="22"/>
         </w:rPr>
-        <w:t xml:space="preserve"> </w:t>
-      </w:r>
-      <w:r>
-        <w:rPr>
-          <w:rFonts w:ascii="微软雅黑" w:eastAsia="微软雅黑" w:hAnsi="微软雅黑" w:hint="eastAsia"/>
-          <w:sz w:val="22"/>
-        </w:rPr>
-        <w:t>的安装：参考文章</w:t>
+        <w:t xml:space="preserve"> 的安装：参考文章</w:t>
       </w:r>
     </w:p>
     <w:p>
@@ -1425,7 +1345,7 @@
         <w:snapToGrid w:val="0"/>
         <w:ind w:firstLineChars="0" w:firstLine="0"/>
         <w:rPr>
-          <w:rFonts w:ascii="微软雅黑" w:eastAsia="微软雅黑" w:hAnsi="微软雅黑" w:hint="eastAsia"/>
+          <w:rFonts w:ascii="微软雅黑" w:eastAsia="微软雅黑" w:hAnsi="微软雅黑"/>
           <w:sz w:val="22"/>
         </w:rPr>
       </w:pPr>
@@ -1442,14 +1362,7 @@
             <w:rFonts w:ascii="微软雅黑" w:eastAsia="微软雅黑" w:hAnsi="微软雅黑" w:hint="eastAsia"/>
             <w:sz w:val="22"/>
           </w:rPr>
-          <w:t>https://blog.csdn.net/fationyyk</w:t>
-        </w:r>
-        <w:r>
-          <w:rPr>
-            <w:rFonts w:ascii="微软雅黑" w:eastAsia="微软雅黑" w:hAnsi="微软雅黑" w:hint="eastAsia"/>
-            <w:sz w:val="22"/>
-          </w:rPr>
-          <w:t>/article/details/51290254?utm_source=blogxgwz5</w:t>
+          <w:t>https://blog.csdn.net/fationyyk/article/details/51290254?utm_source=blogxgwz5</w:t>
         </w:r>
       </w:hyperlink>
     </w:p>
